--- a/BT/P1Currency.docx
+++ b/BT/P1Currency.docx
@@ -318,17 +318,7 @@
           <w:szCs w:val="21"/>
           <w:shd w:val="clear" w:color="auto" w:fill="FFFFFF"/>
         </w:rPr>
-        <w:t>:</w:t>
-      </w:r>
-      <w:r>
-        <w:rPr>
-          <w:rFonts w:ascii="Open Sans" w:hAnsi="Open Sans"/>
-          <w:color w:val="76838F"/>
-          <w:sz w:val="21"/>
-          <w:szCs w:val="21"/>
-          <w:shd w:val="clear" w:color="auto" w:fill="FFFFFF"/>
-        </w:rPr>
-        <w:t xml:space="preserve"> </w:t>
+        <w:t xml:space="preserve">: </w:t>
       </w:r>
       <w:r>
         <w:rPr>
@@ -368,8 +358,13 @@
       </w:pPr>
       <w:r>
         <w:tab/>
-        <w:t>INPUT dollar</w:t>
-      </w:r>
+        <w:t xml:space="preserve">INPUT </w:t>
+      </w:r>
+      <w:proofErr w:type="spellStart"/>
+      <w:r>
+        <w:t>sotienUSD</w:t>
+      </w:r>
+      <w:proofErr w:type="spellEnd"/>
     </w:p>
     <w:p>
       <w:pPr>
@@ -379,15 +374,23 @@
         <w:tab/>
       </w:r>
       <w:proofErr w:type="spellStart"/>
-      <w:r>
-        <w:t>Vnd</w:t>
+      <w:proofErr w:type="gramStart"/>
+      <w:r>
+        <w:t>sotienVND</w:t>
       </w:r>
       <w:proofErr w:type="spellEnd"/>
-      <w:r>
-        <w:t xml:space="preserve"> = dollar*23000</w:t>
-      </w:r>
-      <w:bookmarkStart w:id="0" w:name="_GoBack"/>
-      <w:bookmarkEnd w:id="0"/>
+      <w:proofErr w:type="gramEnd"/>
+      <w:r>
+        <w:t xml:space="preserve"> = </w:t>
+      </w:r>
+      <w:proofErr w:type="spellStart"/>
+      <w:r>
+        <w:t>sotienUSD</w:t>
+      </w:r>
+      <w:proofErr w:type="spellEnd"/>
+      <w:r>
+        <w:t>*23000</w:t>
+      </w:r>
     </w:p>
     <w:p>
       <w:pPr>
@@ -430,6 +433,378 @@
           <w:b/>
         </w:rPr>
       </w:pPr>
+      <w:bookmarkStart w:id="0" w:name="_GoBack"/>
+      <w:bookmarkEnd w:id="0"/>
+      <w:r>
+        <w:rPr>
+          <w:b/>
+          <w:noProof/>
+        </w:rPr>
+        <mc:AlternateContent>
+          <mc:Choice Requires="wps">
+            <w:drawing>
+              <wp:anchor distT="0" distB="0" distL="114300" distR="114300" simplePos="0" relativeHeight="251663360" behindDoc="0" locked="0" layoutInCell="1" allowOverlap="1" wp14:anchorId="0FB8854F" wp14:editId="34DEE1FF">
+                <wp:simplePos x="0" y="0"/>
+                <wp:positionH relativeFrom="margin">
+                  <wp:align>center</wp:align>
+                </wp:positionH>
+                <wp:positionV relativeFrom="paragraph">
+                  <wp:posOffset>2061845</wp:posOffset>
+                </wp:positionV>
+                <wp:extent cx="1819275" cy="342900"/>
+                <wp:effectExtent l="19050" t="0" r="47625" b="19050"/>
+                <wp:wrapNone/>
+                <wp:docPr id="4" name="Parallelogram 4"/>
+                <wp:cNvGraphicFramePr/>
+                <a:graphic xmlns:a="http://schemas.openxmlformats.org/drawingml/2006/main">
+                  <a:graphicData uri="http://schemas.microsoft.com/office/word/2010/wordprocessingShape">
+                    <wps:wsp>
+                      <wps:cNvSpPr/>
+                      <wps:spPr>
+                        <a:xfrm>
+                          <a:off x="0" y="0"/>
+                          <a:ext cx="1819275" cy="342900"/>
+                        </a:xfrm>
+                        <a:prstGeom prst="parallelogram">
+                          <a:avLst/>
+                        </a:prstGeom>
+                      </wps:spPr>
+                      <wps:style>
+                        <a:lnRef idx="2">
+                          <a:schemeClr val="accent1">
+                            <a:shade val="50000"/>
+                          </a:schemeClr>
+                        </a:lnRef>
+                        <a:fillRef idx="1">
+                          <a:schemeClr val="accent1"/>
+                        </a:fillRef>
+                        <a:effectRef idx="0">
+                          <a:schemeClr val="accent1"/>
+                        </a:effectRef>
+                        <a:fontRef idx="minor">
+                          <a:schemeClr val="lt1"/>
+                        </a:fontRef>
+                      </wps:style>
+                      <wps:txbx>
+                        <w:txbxContent>
+                          <w:p>
+                            <w:pPr>
+                              <w:jc w:val="center"/>
+                            </w:pPr>
+                            <w:r>
+                              <w:t xml:space="preserve">DISPLAY </w:t>
+                            </w:r>
+                            <w:proofErr w:type="spellStart"/>
+                            <w:r>
+                              <w:t>sotienUSD</w:t>
+                            </w:r>
+                            <w:proofErr w:type="spellEnd"/>
+                          </w:p>
+                        </w:txbxContent>
+                      </wps:txbx>
+                      <wps:bodyPr rot="0" spcFirstLastPara="0" vertOverflow="overflow" horzOverflow="overflow" vert="horz" wrap="square" lIns="91440" tIns="45720" rIns="91440" bIns="45720" numCol="1" spcCol="0" rtlCol="0" fromWordArt="0" anchor="ctr" anchorCtr="0" forceAA="0" compatLnSpc="1">
+                        <a:prstTxWarp prst="textNoShape">
+                          <a:avLst/>
+                        </a:prstTxWarp>
+                        <a:noAutofit/>
+                      </wps:bodyPr>
+                    </wps:wsp>
+                  </a:graphicData>
+                </a:graphic>
+                <wp14:sizeRelH relativeFrom="margin">
+                  <wp14:pctWidth>0</wp14:pctWidth>
+                </wp14:sizeRelH>
+              </wp:anchor>
+            </w:drawing>
+          </mc:Choice>
+          <mc:Fallback>
+            <w:pict>
+              <v:shapetype w14:anchorId="0FB8854F" id="_x0000_t7" coordsize="21600,21600" o:spt="7" adj="5400" path="m@0,l,21600@1,21600,21600,xe">
+                <v:stroke joinstyle="miter"/>
+                <v:formulas>
+                  <v:f eqn="val #0"/>
+                  <v:f eqn="sum width 0 #0"/>
+                  <v:f eqn="prod #0 1 2"/>
+                  <v:f eqn="sum width 0 @2"/>
+                  <v:f eqn="mid #0 width"/>
+                  <v:f eqn="mid @1 0"/>
+                  <v:f eqn="prod height width #0"/>
+                  <v:f eqn="prod @6 1 2"/>
+                  <v:f eqn="sum height 0 @7"/>
+                  <v:f eqn="prod width 1 2"/>
+                  <v:f eqn="sum #0 0 @9"/>
+                  <v:f eqn="if @10 @8 0"/>
+                  <v:f eqn="if @10 @7 height"/>
+                </v:formulas>
+                <v:path gradientshapeok="t" o:connecttype="custom" o:connectlocs="@4,0;10800,@11;@3,10800;@5,21600;10800,@12;@2,10800" textboxrect="1800,1800,19800,19800;8100,8100,13500,13500;10800,10800,10800,10800"/>
+                <v:handles>
+                  <v:h position="#0,topLeft" xrange="0,21600"/>
+                </v:handles>
+              </v:shapetype>
+              <v:shape id="Parallelogram 4" o:spid="_x0000_s1026" type="#_x0000_t7" style="position:absolute;margin-left:0;margin-top:162.35pt;width:143.25pt;height:27pt;z-index:251663360;visibility:visible;mso-wrap-style:square;mso-width-percent:0;mso-wrap-distance-left:9pt;mso-wrap-distance-top:0;mso-wrap-distance-right:9pt;mso-wrap-distance-bottom:0;mso-position-horizontal:center;mso-position-horizontal-relative:margin;mso-position-vertical:absolute;mso-position-vertical-relative:text;mso-width-percent:0;mso-width-relative:margin;v-text-anchor:middle" o:gfxdata="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" adj="1018" fillcolor="#5b9bd5 [3204]" strokecolor="#1f4d78 [1604]" strokeweight="1pt">
+                <v:textbox>
+                  <w:txbxContent>
+                    <w:p>
+                      <w:pPr>
+                        <w:jc w:val="center"/>
+                      </w:pPr>
+                      <w:r>
+                        <w:t xml:space="preserve">DISPLAY </w:t>
+                      </w:r>
+                      <w:proofErr w:type="spellStart"/>
+                      <w:r>
+                        <w:t>sotienUSD</w:t>
+                      </w:r>
+                      <w:proofErr w:type="spellEnd"/>
+                    </w:p>
+                  </w:txbxContent>
+                </v:textbox>
+                <w10:wrap anchorx="margin"/>
+              </v:shape>
+            </w:pict>
+          </mc:Fallback>
+        </mc:AlternateContent>
+      </w:r>
+      <w:r>
+        <w:rPr>
+          <w:b/>
+          <w:noProof/>
+        </w:rPr>
+        <mc:AlternateContent>
+          <mc:Choice Requires="wps">
+            <w:drawing>
+              <wp:anchor distT="0" distB="0" distL="114300" distR="114300" simplePos="0" relativeHeight="251660288" behindDoc="0" locked="0" layoutInCell="1" allowOverlap="1">
+                <wp:simplePos x="0" y="0"/>
+                <wp:positionH relativeFrom="column">
+                  <wp:posOffset>1638300</wp:posOffset>
+                </wp:positionH>
+                <wp:positionV relativeFrom="paragraph">
+                  <wp:posOffset>1414145</wp:posOffset>
+                </wp:positionV>
+                <wp:extent cx="2647950" cy="295275"/>
+                <wp:effectExtent l="0" t="0" r="19050" b="28575"/>
+                <wp:wrapNone/>
+                <wp:docPr id="2" name="Rectangle 2"/>
+                <wp:cNvGraphicFramePr/>
+                <a:graphic xmlns:a="http://schemas.openxmlformats.org/drawingml/2006/main">
+                  <a:graphicData uri="http://schemas.microsoft.com/office/word/2010/wordprocessingShape">
+                    <wps:wsp>
+                      <wps:cNvSpPr/>
+                      <wps:spPr>
+                        <a:xfrm>
+                          <a:off x="0" y="0"/>
+                          <a:ext cx="2647950" cy="295275"/>
+                        </a:xfrm>
+                        <a:prstGeom prst="rect">
+                          <a:avLst/>
+                        </a:prstGeom>
+                      </wps:spPr>
+                      <wps:style>
+                        <a:lnRef idx="2">
+                          <a:schemeClr val="accent1">
+                            <a:shade val="50000"/>
+                          </a:schemeClr>
+                        </a:lnRef>
+                        <a:fillRef idx="1">
+                          <a:schemeClr val="accent1"/>
+                        </a:fillRef>
+                        <a:effectRef idx="0">
+                          <a:schemeClr val="accent1"/>
+                        </a:effectRef>
+                        <a:fontRef idx="minor">
+                          <a:schemeClr val="lt1"/>
+                        </a:fontRef>
+                      </wps:style>
+                      <wps:txbx>
+                        <w:txbxContent>
+                          <w:p>
+                            <w:pPr>
+                              <w:jc w:val="center"/>
+                            </w:pPr>
+                            <w:proofErr w:type="spellStart"/>
+                            <w:proofErr w:type="gramStart"/>
+                            <w:r>
+                              <w:t>sotien</w:t>
+                            </w:r>
+                            <w:r>
+                              <w:t>VND</w:t>
+                            </w:r>
+                            <w:proofErr w:type="spellEnd"/>
+                            <w:proofErr w:type="gramEnd"/>
+                            <w:r>
+                              <w:t xml:space="preserve"> = </w:t>
+                            </w:r>
+                            <w:proofErr w:type="spellStart"/>
+                            <w:r>
+                              <w:t>sotienUSD</w:t>
+                            </w:r>
+                            <w:proofErr w:type="spellEnd"/>
+                            <w:r>
+                              <w:t>*23000</w:t>
+                            </w:r>
+                          </w:p>
+                        </w:txbxContent>
+                      </wps:txbx>
+                      <wps:bodyPr rot="0" spcFirstLastPara="0" vertOverflow="overflow" horzOverflow="overflow" vert="horz" wrap="square" lIns="91440" tIns="45720" rIns="91440" bIns="45720" numCol="1" spcCol="0" rtlCol="0" fromWordArt="0" anchor="ctr" anchorCtr="0" forceAA="0" compatLnSpc="1">
+                        <a:prstTxWarp prst="textNoShape">
+                          <a:avLst/>
+                        </a:prstTxWarp>
+                        <a:noAutofit/>
+                      </wps:bodyPr>
+                    </wps:wsp>
+                  </a:graphicData>
+                </a:graphic>
+                <wp14:sizeRelH relativeFrom="margin">
+                  <wp14:pctWidth>0</wp14:pctWidth>
+                </wp14:sizeRelH>
+              </wp:anchor>
+            </w:drawing>
+          </mc:Choice>
+          <mc:Fallback>
+            <w:pict>
+              <v:rect id="Rectangle 2" o:spid="_x0000_s1027" style="position:absolute;margin-left:129pt;margin-top:111.35pt;width:208.5pt;height:23.25pt;z-index:251660288;visibility:visible;mso-wrap-style:square;mso-width-percent:0;mso-wrap-distance-left:9pt;mso-wrap-distance-top:0;mso-wrap-distance-right:9pt;mso-wrap-distance-bottom:0;mso-position-horizontal:absolute;mso-position-horizontal-relative:text;mso-position-vertical:absolute;mso-position-vertical-relative:text;mso-width-percent:0;mso-width-relative:margin;v-text-anchor:middle" o:gfxdata="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" fillcolor="#5b9bd5 [3204]" strokecolor="#1f4d78 [1604]" strokeweight="1pt">
+                <v:textbox>
+                  <w:txbxContent>
+                    <w:p>
+                      <w:pPr>
+                        <w:jc w:val="center"/>
+                      </w:pPr>
+                      <w:proofErr w:type="spellStart"/>
+                      <w:proofErr w:type="gramStart"/>
+                      <w:r>
+                        <w:t>sotien</w:t>
+                      </w:r>
+                      <w:r>
+                        <w:t>VND</w:t>
+                      </w:r>
+                      <w:proofErr w:type="spellEnd"/>
+                      <w:proofErr w:type="gramEnd"/>
+                      <w:r>
+                        <w:t xml:space="preserve"> = </w:t>
+                      </w:r>
+                      <w:proofErr w:type="spellStart"/>
+                      <w:r>
+                        <w:t>sotienUSD</w:t>
+                      </w:r>
+                      <w:proofErr w:type="spellEnd"/>
+                      <w:r>
+                        <w:t>*23000</w:t>
+                      </w:r>
+                    </w:p>
+                  </w:txbxContent>
+                </v:textbox>
+              </v:rect>
+            </w:pict>
+          </mc:Fallback>
+        </mc:AlternateContent>
+      </w:r>
+      <w:r>
+        <w:rPr>
+          <w:b/>
+          <w:noProof/>
+        </w:rPr>
+        <mc:AlternateContent>
+          <mc:Choice Requires="wps">
+            <w:drawing>
+              <wp:anchor distT="0" distB="0" distL="114300" distR="114300" simplePos="0" relativeHeight="251661312" behindDoc="0" locked="0" layoutInCell="1" allowOverlap="1">
+                <wp:simplePos x="0" y="0"/>
+                <wp:positionH relativeFrom="column">
+                  <wp:posOffset>2200275</wp:posOffset>
+                </wp:positionH>
+                <wp:positionV relativeFrom="paragraph">
+                  <wp:posOffset>737870</wp:posOffset>
+                </wp:positionV>
+                <wp:extent cx="1743075" cy="342900"/>
+                <wp:effectExtent l="19050" t="0" r="47625" b="19050"/>
+                <wp:wrapNone/>
+                <wp:docPr id="3" name="Parallelogram 3"/>
+                <wp:cNvGraphicFramePr/>
+                <a:graphic xmlns:a="http://schemas.openxmlformats.org/drawingml/2006/main">
+                  <a:graphicData uri="http://schemas.microsoft.com/office/word/2010/wordprocessingShape">
+                    <wps:wsp>
+                      <wps:cNvSpPr/>
+                      <wps:spPr>
+                        <a:xfrm>
+                          <a:off x="0" y="0"/>
+                          <a:ext cx="1743075" cy="342900"/>
+                        </a:xfrm>
+                        <a:prstGeom prst="parallelogram">
+                          <a:avLst/>
+                        </a:prstGeom>
+                      </wps:spPr>
+                      <wps:style>
+                        <a:lnRef idx="2">
+                          <a:schemeClr val="accent1">
+                            <a:shade val="50000"/>
+                          </a:schemeClr>
+                        </a:lnRef>
+                        <a:fillRef idx="1">
+                          <a:schemeClr val="accent1"/>
+                        </a:fillRef>
+                        <a:effectRef idx="0">
+                          <a:schemeClr val="accent1"/>
+                        </a:effectRef>
+                        <a:fontRef idx="minor">
+                          <a:schemeClr val="lt1"/>
+                        </a:fontRef>
+                      </wps:style>
+                      <wps:txbx>
+                        <w:txbxContent>
+                          <w:p>
+                            <w:pPr>
+                              <w:jc w:val="center"/>
+                            </w:pPr>
+                            <w:r>
+                              <w:t xml:space="preserve">INPUT </w:t>
+                            </w:r>
+                            <w:proofErr w:type="spellStart"/>
+                            <w:r>
+                              <w:t>sotienUSD</w:t>
+                            </w:r>
+                            <w:proofErr w:type="spellEnd"/>
+                          </w:p>
+                        </w:txbxContent>
+                      </wps:txbx>
+                      <wps:bodyPr rot="0" spcFirstLastPara="0" vertOverflow="overflow" horzOverflow="overflow" vert="horz" wrap="square" lIns="91440" tIns="45720" rIns="91440" bIns="45720" numCol="1" spcCol="0" rtlCol="0" fromWordArt="0" anchor="ctr" anchorCtr="0" forceAA="0" compatLnSpc="1">
+                        <a:prstTxWarp prst="textNoShape">
+                          <a:avLst/>
+                        </a:prstTxWarp>
+                        <a:noAutofit/>
+                      </wps:bodyPr>
+                    </wps:wsp>
+                  </a:graphicData>
+                </a:graphic>
+                <wp14:sizeRelH relativeFrom="margin">
+                  <wp14:pctWidth>0</wp14:pctWidth>
+                </wp14:sizeRelH>
+              </wp:anchor>
+            </w:drawing>
+          </mc:Choice>
+          <mc:Fallback>
+            <w:pict>
+              <v:shape id="Parallelogram 3" o:spid="_x0000_s1028" type="#_x0000_t7" style="position:absolute;margin-left:173.25pt;margin-top:58.1pt;width:137.25pt;height:27pt;z-index:251661312;visibility:visible;mso-wrap-style:square;mso-width-percent:0;mso-wrap-distance-left:9pt;mso-wrap-distance-top:0;mso-wrap-distance-right:9pt;mso-wrap-distance-bottom:0;mso-position-horizontal:absolute;mso-position-horizontal-relative:text;mso-position-vertical:absolute;mso-position-vertical-relative:text;mso-width-percent:0;mso-width-relative:margin;v-text-anchor:middle" o:gfxdata="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" adj="1062" fillcolor="#5b9bd5 [3204]" strokecolor="#1f4d78 [1604]" strokeweight="1pt">
+                <v:textbox>
+                  <w:txbxContent>
+                    <w:p>
+                      <w:pPr>
+                        <w:jc w:val="center"/>
+                      </w:pPr>
+                      <w:r>
+                        <w:t xml:space="preserve">INPUT </w:t>
+                      </w:r>
+                      <w:proofErr w:type="spellStart"/>
+                      <w:r>
+                        <w:t>sotienUSD</w:t>
+                      </w:r>
+                      <w:proofErr w:type="spellEnd"/>
+                    </w:p>
+                  </w:txbxContent>
+                </v:textbox>
+              </v:shape>
+            </w:pict>
+          </mc:Fallback>
+        </mc:AlternateContent>
+      </w:r>
       <w:r>
         <w:rPr>
           <w:b/>
@@ -589,129 +964,12 @@
           </mc:Choice>
           <mc:Fallback>
             <w:pict>
-              <v:shapetype w14:anchorId="67FF084E" id="_x0000_t32" coordsize="21600,21600" o:spt="32" o:oned="t" path="m,l21600,21600e" filled="f">
+              <v:shapetype w14:anchorId="3478803D" id="_x0000_t32" coordsize="21600,21600" o:spt="32" o:oned="t" path="m,l21600,21600e" filled="f">
                 <v:path arrowok="t" fillok="f" o:connecttype="none"/>
                 <o:lock v:ext="edit" shapetype="t"/>
               </v:shapetype>
               <v:shape id="Straight Arrow Connector 12" o:spid="_x0000_s1026" type="#_x0000_t32" style="position:absolute;margin-left:0;margin-top:188.25pt;width:.75pt;height:25.5pt;z-index:251672576;visibility:visible;mso-wrap-style:square;mso-wrap-distance-left:9pt;mso-wrap-distance-top:0;mso-wrap-distance-right:9pt;mso-wrap-distance-bottom:0;mso-position-horizontal:center;mso-position-horizontal-relative:margin;mso-position-vertical:absolute;mso-position-vertical-relative:text" o:gfxdata="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" strokecolor="#5b9bd5 [3204]" strokeweight=".5pt">
                 <v:stroke endarrow="block" joinstyle="miter"/>
-                <w10:wrap anchorx="margin"/>
-              </v:shape>
-            </w:pict>
-          </mc:Fallback>
-        </mc:AlternateContent>
-      </w:r>
-      <w:r>
-        <w:rPr>
-          <w:b/>
-          <w:noProof/>
-        </w:rPr>
-        <mc:AlternateContent>
-          <mc:Choice Requires="wps">
-            <w:drawing>
-              <wp:anchor distT="0" distB="0" distL="114300" distR="114300" simplePos="0" relativeHeight="251663360" behindDoc="0" locked="0" layoutInCell="1" allowOverlap="1" wp14:anchorId="0FB8854F" wp14:editId="34DEE1FF">
-                <wp:simplePos x="0" y="0"/>
-                <wp:positionH relativeFrom="margin">
-                  <wp:posOffset>2228850</wp:posOffset>
-                </wp:positionH>
-                <wp:positionV relativeFrom="paragraph">
-                  <wp:posOffset>2052320</wp:posOffset>
-                </wp:positionV>
-                <wp:extent cx="1457325" cy="342900"/>
-                <wp:effectExtent l="19050" t="0" r="47625" b="19050"/>
-                <wp:wrapNone/>
-                <wp:docPr id="4" name="Parallelogram 4"/>
-                <wp:cNvGraphicFramePr/>
-                <a:graphic xmlns:a="http://schemas.openxmlformats.org/drawingml/2006/main">
-                  <a:graphicData uri="http://schemas.microsoft.com/office/word/2010/wordprocessingShape">
-                    <wps:wsp>
-                      <wps:cNvSpPr/>
-                      <wps:spPr>
-                        <a:xfrm>
-                          <a:off x="0" y="0"/>
-                          <a:ext cx="1457325" cy="342900"/>
-                        </a:xfrm>
-                        <a:prstGeom prst="parallelogram">
-                          <a:avLst/>
-                        </a:prstGeom>
-                      </wps:spPr>
-                      <wps:style>
-                        <a:lnRef idx="2">
-                          <a:schemeClr val="accent1">
-                            <a:shade val="50000"/>
-                          </a:schemeClr>
-                        </a:lnRef>
-                        <a:fillRef idx="1">
-                          <a:schemeClr val="accent1"/>
-                        </a:fillRef>
-                        <a:effectRef idx="0">
-                          <a:schemeClr val="accent1"/>
-                        </a:effectRef>
-                        <a:fontRef idx="minor">
-                          <a:schemeClr val="lt1"/>
-                        </a:fontRef>
-                      </wps:style>
-                      <wps:txbx>
-                        <w:txbxContent>
-                          <w:p>
-                            <w:pPr>
-                              <w:jc w:val="center"/>
-                            </w:pPr>
-                            <w:r>
-                              <w:t>DISPLAY Dollar</w:t>
-                            </w:r>
-                          </w:p>
-                        </w:txbxContent>
-                      </wps:txbx>
-                      <wps:bodyPr rot="0" spcFirstLastPara="0" vertOverflow="overflow" horzOverflow="overflow" vert="horz" wrap="square" lIns="91440" tIns="45720" rIns="91440" bIns="45720" numCol="1" spcCol="0" rtlCol="0" fromWordArt="0" anchor="ctr" anchorCtr="0" forceAA="0" compatLnSpc="1">
-                        <a:prstTxWarp prst="textNoShape">
-                          <a:avLst/>
-                        </a:prstTxWarp>
-                        <a:noAutofit/>
-                      </wps:bodyPr>
-                    </wps:wsp>
-                  </a:graphicData>
-                </a:graphic>
-              </wp:anchor>
-            </w:drawing>
-          </mc:Choice>
-          <mc:Fallback>
-            <w:pict>
-              <v:shapetype w14:anchorId="0FB8854F" id="_x0000_t7" coordsize="21600,21600" o:spt="7" adj="5400" path="m@0,l,21600@1,21600,21600,xe">
-                <v:stroke joinstyle="miter"/>
-                <v:formulas>
-                  <v:f eqn="val #0"/>
-                  <v:f eqn="sum width 0 #0"/>
-                  <v:f eqn="prod #0 1 2"/>
-                  <v:f eqn="sum width 0 @2"/>
-                  <v:f eqn="mid #0 width"/>
-                  <v:f eqn="mid @1 0"/>
-                  <v:f eqn="prod height width #0"/>
-                  <v:f eqn="prod @6 1 2"/>
-                  <v:f eqn="sum height 0 @7"/>
-                  <v:f eqn="prod width 1 2"/>
-                  <v:f eqn="sum #0 0 @9"/>
-                  <v:f eqn="if @10 @8 0"/>
-                  <v:f eqn="if @10 @7 height"/>
-                </v:formulas>
-                <v:path gradientshapeok="t" o:connecttype="custom" o:connectlocs="@4,0;10800,@11;@3,10800;@5,21600;10800,@12;@2,10800" textboxrect="1800,1800,19800,19800;8100,8100,13500,13500;10800,10800,10800,10800"/>
-                <v:handles>
-                  <v:h position="#0,topLeft" xrange="0,21600"/>
-                </v:handles>
-              </v:shapetype>
-              <v:shape id="Parallelogram 4" o:spid="_x0000_s1027" type="#_x0000_t7" style="position:absolute;margin-left:175.5pt;margin-top:161.6pt;width:114.75pt;height:27pt;z-index:251663360;visibility:visible;mso-wrap-style:square;mso-wrap-distance-left:9pt;mso-wrap-distance-top:0;mso-wrap-distance-right:9pt;mso-wrap-distance-bottom:0;mso-position-horizontal:absolute;mso-position-horizontal-relative:margin;mso-position-vertical:absolute;mso-position-vertical-relative:text;v-text-anchor:middle" o:gfxdata="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" adj="1271" fillcolor="#5b9bd5 [3204]" strokecolor="#1f4d78 [1604]" strokeweight="1pt">
-                <v:textbox>
-                  <w:txbxContent>
-                    <w:p>
-                      <w:pPr>
-                        <w:jc w:val="center"/>
-                      </w:pPr>
-                      <w:r>
-                        <w:t>DISPLAY Dollar</w:t>
-                      </w:r>
-                    </w:p>
-                  </w:txbxContent>
-                </v:textbox>
                 <w10:wrap anchorx="margin"/>
               </v:shape>
             </w:pict>
@@ -778,104 +1036,10 @@
           </mc:Choice>
           <mc:Fallback>
             <w:pict>
-              <v:shape w14:anchorId="1F0D88D3" id="Straight Arrow Connector 9" o:spid="_x0000_s1026" type="#_x0000_t32" style="position:absolute;margin-left:232.5pt;margin-top:135pt;width:.75pt;height:25.5pt;z-index:251670528;visibility:visible;mso-wrap-style:square;mso-wrap-distance-left:9pt;mso-wrap-distance-top:0;mso-wrap-distance-right:9pt;mso-wrap-distance-bottom:0;mso-position-horizontal:absolute;mso-position-horizontal-relative:margin;mso-position-vertical:absolute;mso-position-vertical-relative:text" o:gfxdata="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" strokecolor="#5b9bd5 [3204]" strokeweight=".5pt">
+              <v:shape w14:anchorId="467E4023" id="Straight Arrow Connector 9" o:spid="_x0000_s1026" type="#_x0000_t32" style="position:absolute;margin-left:232.5pt;margin-top:135pt;width:.75pt;height:25.5pt;z-index:251670528;visibility:visible;mso-wrap-style:square;mso-wrap-distance-left:9pt;mso-wrap-distance-top:0;mso-wrap-distance-right:9pt;mso-wrap-distance-bottom:0;mso-position-horizontal:absolute;mso-position-horizontal-relative:margin;mso-position-vertical:absolute;mso-position-vertical-relative:text" o:gfxdata="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" strokecolor="#5b9bd5 [3204]" strokeweight=".5pt">
                 <v:stroke endarrow="block" joinstyle="miter"/>
                 <w10:wrap anchorx="margin"/>
               </v:shape>
-            </w:pict>
-          </mc:Fallback>
-        </mc:AlternateContent>
-      </w:r>
-      <w:r>
-        <w:rPr>
-          <w:b/>
-          <w:noProof/>
-        </w:rPr>
-        <mc:AlternateContent>
-          <mc:Choice Requires="wps">
-            <w:drawing>
-              <wp:anchor distT="0" distB="0" distL="114300" distR="114300" simplePos="0" relativeHeight="251660288" behindDoc="0" locked="0" layoutInCell="1" allowOverlap="1">
-                <wp:simplePos x="0" y="0"/>
-                <wp:positionH relativeFrom="column">
-                  <wp:posOffset>2209800</wp:posOffset>
-                </wp:positionH>
-                <wp:positionV relativeFrom="paragraph">
-                  <wp:posOffset>1414145</wp:posOffset>
-                </wp:positionV>
-                <wp:extent cx="1438275" cy="295275"/>
-                <wp:effectExtent l="0" t="0" r="28575" b="28575"/>
-                <wp:wrapNone/>
-                <wp:docPr id="2" name="Rectangle 2"/>
-                <wp:cNvGraphicFramePr/>
-                <a:graphic xmlns:a="http://schemas.openxmlformats.org/drawingml/2006/main">
-                  <a:graphicData uri="http://schemas.microsoft.com/office/word/2010/wordprocessingShape">
-                    <wps:wsp>
-                      <wps:cNvSpPr/>
-                      <wps:spPr>
-                        <a:xfrm>
-                          <a:off x="0" y="0"/>
-                          <a:ext cx="1438275" cy="295275"/>
-                        </a:xfrm>
-                        <a:prstGeom prst="rect">
-                          <a:avLst/>
-                        </a:prstGeom>
-                      </wps:spPr>
-                      <wps:style>
-                        <a:lnRef idx="2">
-                          <a:schemeClr val="accent1">
-                            <a:shade val="50000"/>
-                          </a:schemeClr>
-                        </a:lnRef>
-                        <a:fillRef idx="1">
-                          <a:schemeClr val="accent1"/>
-                        </a:fillRef>
-                        <a:effectRef idx="0">
-                          <a:schemeClr val="accent1"/>
-                        </a:effectRef>
-                        <a:fontRef idx="minor">
-                          <a:schemeClr val="lt1"/>
-                        </a:fontRef>
-                      </wps:style>
-                      <wps:txbx>
-                        <w:txbxContent>
-                          <w:p>
-                            <w:pPr>
-                              <w:jc w:val="center"/>
-                            </w:pPr>
-                            <w:r>
-                              <w:t>VND = Dollar*23000</w:t>
-                            </w:r>
-                          </w:p>
-                        </w:txbxContent>
-                      </wps:txbx>
-                      <wps:bodyPr rot="0" spcFirstLastPara="0" vertOverflow="overflow" horzOverflow="overflow" vert="horz" wrap="square" lIns="91440" tIns="45720" rIns="91440" bIns="45720" numCol="1" spcCol="0" rtlCol="0" fromWordArt="0" anchor="ctr" anchorCtr="0" forceAA="0" compatLnSpc="1">
-                        <a:prstTxWarp prst="textNoShape">
-                          <a:avLst/>
-                        </a:prstTxWarp>
-                        <a:noAutofit/>
-                      </wps:bodyPr>
-                    </wps:wsp>
-                  </a:graphicData>
-                </a:graphic>
-              </wp:anchor>
-            </w:drawing>
-          </mc:Choice>
-          <mc:Fallback>
-            <w:pict>
-              <v:rect id="Rectangle 2" o:spid="_x0000_s1028" style="position:absolute;margin-left:174pt;margin-top:111.35pt;width:113.25pt;height:23.25pt;z-index:251660288;visibility:visible;mso-wrap-style:square;mso-wrap-distance-left:9pt;mso-wrap-distance-top:0;mso-wrap-distance-right:9pt;mso-wrap-distance-bottom:0;mso-position-horizontal:absolute;mso-position-horizontal-relative:text;mso-position-vertical:absolute;mso-position-vertical-relative:text;v-text-anchor:middle" o:gfxdata="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" fillcolor="#5b9bd5 [3204]" strokecolor="#1f4d78 [1604]" strokeweight="1pt">
-                <v:textbox>
-                  <w:txbxContent>
-                    <w:p>
-                      <w:pPr>
-                        <w:jc w:val="center"/>
-                      </w:pPr>
-                      <w:r>
-                        <w:t>VND = Dollar*23000</w:t>
-                      </w:r>
-                    </w:p>
-                  </w:txbxContent>
-                </v:textbox>
-              </v:rect>
             </w:pict>
           </mc:Fallback>
         </mc:AlternateContent>
@@ -940,103 +1104,9 @@
           </mc:Choice>
           <mc:Fallback>
             <w:pict>
-              <v:shape w14:anchorId="7BB7CB17" id="Straight Arrow Connector 8" o:spid="_x0000_s1026" type="#_x0000_t32" style="position:absolute;margin-left:232.5pt;margin-top:84.75pt;width:.75pt;height:25.5pt;z-index:251668480;visibility:visible;mso-wrap-style:square;mso-wrap-distance-left:9pt;mso-wrap-distance-top:0;mso-wrap-distance-right:9pt;mso-wrap-distance-bottom:0;mso-position-horizontal:absolute;mso-position-horizontal-relative:margin;mso-position-vertical:absolute;mso-position-vertical-relative:text" o:gfxdata="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" strokecolor="#5b9bd5 [3204]" strokeweight=".5pt">
+              <v:shape w14:anchorId="6BA82265" id="Straight Arrow Connector 8" o:spid="_x0000_s1026" type="#_x0000_t32" style="position:absolute;margin-left:232.5pt;margin-top:84.75pt;width:.75pt;height:25.5pt;z-index:251668480;visibility:visible;mso-wrap-style:square;mso-wrap-distance-left:9pt;mso-wrap-distance-top:0;mso-wrap-distance-right:9pt;mso-wrap-distance-bottom:0;mso-position-horizontal:absolute;mso-position-horizontal-relative:margin;mso-position-vertical:absolute;mso-position-vertical-relative:text" o:gfxdata="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" strokecolor="#5b9bd5 [3204]" strokeweight=".5pt">
                 <v:stroke endarrow="block" joinstyle="miter"/>
                 <w10:wrap anchorx="margin"/>
-              </v:shape>
-            </w:pict>
-          </mc:Fallback>
-        </mc:AlternateContent>
-      </w:r>
-      <w:r>
-        <w:rPr>
-          <w:b/>
-          <w:noProof/>
-        </w:rPr>
-        <mc:AlternateContent>
-          <mc:Choice Requires="wps">
-            <w:drawing>
-              <wp:anchor distT="0" distB="0" distL="114300" distR="114300" simplePos="0" relativeHeight="251661312" behindDoc="0" locked="0" layoutInCell="1" allowOverlap="1">
-                <wp:simplePos x="0" y="0"/>
-                <wp:positionH relativeFrom="column">
-                  <wp:posOffset>2200275</wp:posOffset>
-                </wp:positionH>
-                <wp:positionV relativeFrom="paragraph">
-                  <wp:posOffset>737870</wp:posOffset>
-                </wp:positionV>
-                <wp:extent cx="1457325" cy="342900"/>
-                <wp:effectExtent l="19050" t="0" r="47625" b="19050"/>
-                <wp:wrapNone/>
-                <wp:docPr id="3" name="Parallelogram 3"/>
-                <wp:cNvGraphicFramePr/>
-                <a:graphic xmlns:a="http://schemas.openxmlformats.org/drawingml/2006/main">
-                  <a:graphicData uri="http://schemas.microsoft.com/office/word/2010/wordprocessingShape">
-                    <wps:wsp>
-                      <wps:cNvSpPr/>
-                      <wps:spPr>
-                        <a:xfrm>
-                          <a:off x="0" y="0"/>
-                          <a:ext cx="1457325" cy="342900"/>
-                        </a:xfrm>
-                        <a:prstGeom prst="parallelogram">
-                          <a:avLst/>
-                        </a:prstGeom>
-                      </wps:spPr>
-                      <wps:style>
-                        <a:lnRef idx="2">
-                          <a:schemeClr val="accent1">
-                            <a:shade val="50000"/>
-                          </a:schemeClr>
-                        </a:lnRef>
-                        <a:fillRef idx="1">
-                          <a:schemeClr val="accent1"/>
-                        </a:fillRef>
-                        <a:effectRef idx="0">
-                          <a:schemeClr val="accent1"/>
-                        </a:effectRef>
-                        <a:fontRef idx="minor">
-                          <a:schemeClr val="lt1"/>
-                        </a:fontRef>
-                      </wps:style>
-                      <wps:txbx>
-                        <w:txbxContent>
-                          <w:p>
-                            <w:pPr>
-                              <w:jc w:val="center"/>
-                            </w:pPr>
-                            <w:r>
-                              <w:t>INPUT Dollar</w:t>
-                            </w:r>
-                          </w:p>
-                        </w:txbxContent>
-                      </wps:txbx>
-                      <wps:bodyPr rot="0" spcFirstLastPara="0" vertOverflow="overflow" horzOverflow="overflow" vert="horz" wrap="square" lIns="91440" tIns="45720" rIns="91440" bIns="45720" numCol="1" spcCol="0" rtlCol="0" fromWordArt="0" anchor="ctr" anchorCtr="0" forceAA="0" compatLnSpc="1">
-                        <a:prstTxWarp prst="textNoShape">
-                          <a:avLst/>
-                        </a:prstTxWarp>
-                        <a:noAutofit/>
-                      </wps:bodyPr>
-                    </wps:wsp>
-                  </a:graphicData>
-                </a:graphic>
-              </wp:anchor>
-            </w:drawing>
-          </mc:Choice>
-          <mc:Fallback>
-            <w:pict>
-              <v:shape id="Parallelogram 3" o:spid="_x0000_s1029" type="#_x0000_t7" style="position:absolute;margin-left:173.25pt;margin-top:58.1pt;width:114.75pt;height:27pt;z-index:251661312;visibility:visible;mso-wrap-style:square;mso-wrap-distance-left:9pt;mso-wrap-distance-top:0;mso-wrap-distance-right:9pt;mso-wrap-distance-bottom:0;mso-position-horizontal:absolute;mso-position-horizontal-relative:text;mso-position-vertical:absolute;mso-position-vertical-relative:text;v-text-anchor:middle" o:gfxdata="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" adj="1271" fillcolor="#5b9bd5 [3204]" strokecolor="#1f4d78 [1604]" strokeweight="1pt">
-                <v:textbox>
-                  <w:txbxContent>
-                    <w:p>
-                      <w:pPr>
-                        <w:jc w:val="center"/>
-                      </w:pPr>
-                      <w:r>
-                        <w:t>INPUT Dollar</w:t>
-                      </w:r>
-                    </w:p>
-                  </w:txbxContent>
-                </v:textbox>
               </v:shape>
             </w:pict>
           </mc:Fallback>
